--- a/Templates/MultiExport-1.docx
+++ b/Templates/MultiExport-1.docx
@@ -52,7 +52,7 @@
           <w:sz w:val="40"/>
           <w:szCs w:val="40"/>
         </w:rPr>
-        <w:t>0003/17</w:t>
+        <w:t>0007/17</w:t>
       </w:r>
       <w:bookmarkEnd w:id="0"/>
       <w:r>
@@ -141,8 +141,6 @@
           <w:szCs w:val="42"/>
         </w:rPr>
       </w:pPr>
-      <w:proofErr w:type="spellStart"/>
-      <w:proofErr w:type="gramStart"/>
       <w:r>
         <w:rPr>
           <w:rFonts w:ascii="Macedonian Unicorn" w:hAnsi="Macedonian Unicorn" w:cs="Calibri"/>
@@ -152,8 +150,6 @@
         </w:rPr>
         <w:t>na</w:t>
       </w:r>
-      <w:proofErr w:type="spellEnd"/>
-      <w:proofErr w:type="gramEnd"/>
     </w:p>
     <w:p>
       <w:pPr>
@@ -193,8 +189,6 @@
           <w:szCs w:val="42"/>
         </w:rPr>
       </w:pPr>
-      <w:proofErr w:type="spellStart"/>
-      <w:proofErr w:type="gramStart"/>
       <w:r>
         <w:rPr>
           <w:rFonts w:ascii="Macedonian Unicorn" w:hAnsi="Macedonian Unicorn" w:cs="Calibri"/>
@@ -206,36 +200,14 @@
       </w:r>
       <w:bookmarkStart w:id="3" w:name="Gender"/>
       <w:bookmarkEnd w:id="3"/>
-      <w:proofErr w:type="spellEnd"/>
-      <w:proofErr w:type="gramEnd"/>
-      <w:r>
-        <w:rPr>
-          <w:rFonts w:ascii="Macedonian Unicorn" w:hAnsi="Macedonian Unicorn" w:cs="Calibri"/>
-          <w:spacing w:val="30"/>
-          <w:sz w:val="42"/>
-          <w:szCs w:val="42"/>
-        </w:rPr>
-        <w:t xml:space="preserve"> </w:t>
-      </w:r>
-      <w:proofErr w:type="spellStart"/>
-      <w:r>
-        <w:rPr>
-          <w:rFonts w:ascii="Macedonian Unicorn" w:hAnsi="Macedonian Unicorn" w:cs="Calibri"/>
-          <w:spacing w:val="30"/>
-          <w:sz w:val="42"/>
-          <w:szCs w:val="42"/>
-        </w:rPr>
-        <w:t>na</w:t>
-      </w:r>
-      <w:proofErr w:type="spellEnd"/>
-      <w:r>
-        <w:rPr>
-          <w:rFonts w:ascii="Macedonian Unicorn" w:hAnsi="Macedonian Unicorn" w:cs="Calibri"/>
-          <w:spacing w:val="30"/>
-          <w:sz w:val="42"/>
-          <w:szCs w:val="42"/>
-        </w:rPr>
-        <w:t xml:space="preserve"> </w:t>
+      <w:r>
+        <w:rPr>
+          <w:rFonts w:ascii="Macedonian Unicorn" w:hAnsi="Macedonian Unicorn" w:cs="Calibri"/>
+          <w:spacing w:val="30"/>
+          <w:sz w:val="42"/>
+          <w:szCs w:val="42"/>
+        </w:rPr>
+        <w:t xml:space="preserve"> na </w:t>
       </w:r>
       <w:bookmarkStart w:id="4" w:name="DateOfBirth"/>
       <w:r>
@@ -257,30 +229,9 @@
           <w:sz w:val="42"/>
           <w:szCs w:val="42"/>
         </w:rPr>
-        <w:t xml:space="preserve"> </w:t>
-      </w:r>
-      <w:proofErr w:type="spellStart"/>
-      <w:r>
-        <w:rPr>
-          <w:rFonts w:ascii="Macedonian Unicorn" w:hAnsi="Macedonian Unicorn" w:cs="Calibri"/>
-          <w:spacing w:val="30"/>
-          <w:sz w:val="42"/>
-          <w:szCs w:val="42"/>
-        </w:rPr>
-        <w:t>vo</w:t>
-      </w:r>
-      <w:proofErr w:type="spellEnd"/>
-      <w:r>
-        <w:rPr>
-          <w:rFonts w:ascii="Macedonian Unicorn" w:hAnsi="Macedonian Unicorn" w:cs="Calibri"/>
-          <w:spacing w:val="30"/>
-          <w:sz w:val="42"/>
-          <w:szCs w:val="42"/>
-        </w:rPr>
-        <w:t xml:space="preserve"> </w:t>
+        <w:t xml:space="preserve"> vo </w:t>
       </w:r>
       <w:bookmarkStart w:id="5" w:name="Place"/>
-      <w:proofErr w:type="spellStart"/>
       <w:r>
         <w:rPr>
           <w:rFonts w:ascii="Macedonian Unicorn" w:hAnsi="Macedonian Unicorn" w:cs="Calibri"/>
@@ -293,7 +244,6 @@
         <w:t>Kavadarci</w:t>
       </w:r>
       <w:bookmarkEnd w:id="5"/>
-      <w:proofErr w:type="spellEnd"/>
     </w:p>
     <w:p>
       <w:pPr>
@@ -306,88 +256,24 @@
           <w:szCs w:val="42"/>
         </w:rPr>
       </w:pPr>
-      <w:proofErr w:type="spellStart"/>
-      <w:r>
-        <w:rPr>
-          <w:rFonts w:ascii="Macedonian Unicorn" w:hAnsi="Macedonian Unicorn" w:cs="Calibri"/>
-          <w:spacing w:val="30"/>
-          <w:sz w:val="42"/>
-          <w:szCs w:val="42"/>
-        </w:rPr>
-        <w:t>Za</w:t>
-      </w:r>
-      <w:proofErr w:type="spellEnd"/>
-      <w:r>
-        <w:rPr>
-          <w:rFonts w:ascii="Macedonian Unicorn" w:hAnsi="Macedonian Unicorn" w:cs="Calibri"/>
-          <w:spacing w:val="30"/>
-          <w:sz w:val="42"/>
-          <w:szCs w:val="42"/>
-        </w:rPr>
-        <w:t xml:space="preserve"> </w:t>
-      </w:r>
-      <w:proofErr w:type="spellStart"/>
-      <w:proofErr w:type="gramStart"/>
-      <w:r>
-        <w:rPr>
-          <w:rFonts w:ascii="Macedonian Unicorn" w:hAnsi="Macedonian Unicorn" w:cs="Calibri"/>
-          <w:spacing w:val="30"/>
-          <w:sz w:val="42"/>
-          <w:szCs w:val="42"/>
-        </w:rPr>
-        <w:t>uspe</w:t>
-      </w:r>
-      <w:proofErr w:type="spellEnd"/>
-      <w:r>
-        <w:rPr>
-          <w:rFonts w:ascii="Macedonian Unicorn" w:hAnsi="Macedonian Unicorn" w:cs="Calibri"/>
-          <w:spacing w:val="30"/>
-          <w:sz w:val="42"/>
-          <w:szCs w:val="42"/>
-        </w:rPr>
-        <w:t>{</w:t>
-      </w:r>
-      <w:proofErr w:type="gramEnd"/>
-      <w:r>
-        <w:rPr>
-          <w:rFonts w:ascii="Macedonian Unicorn" w:hAnsi="Macedonian Unicorn" w:cs="Calibri"/>
-          <w:spacing w:val="30"/>
-          <w:sz w:val="42"/>
-          <w:szCs w:val="42"/>
-        </w:rPr>
-        <w:t xml:space="preserve">no </w:t>
-      </w:r>
-      <w:proofErr w:type="spellStart"/>
-      <w:r>
-        <w:rPr>
-          <w:rFonts w:ascii="Macedonian Unicorn" w:hAnsi="Macedonian Unicorn" w:cs="Calibri"/>
-          <w:spacing w:val="30"/>
-          <w:sz w:val="42"/>
-          <w:szCs w:val="42"/>
-        </w:rPr>
-        <w:t>zavr</w:t>
-      </w:r>
-      <w:proofErr w:type="spellEnd"/>
-      <w:r>
-        <w:rPr>
-          <w:rFonts w:ascii="Macedonian Unicorn" w:hAnsi="Macedonian Unicorn" w:cs="Calibri"/>
-          <w:spacing w:val="30"/>
-          <w:sz w:val="42"/>
-          <w:szCs w:val="42"/>
-        </w:rPr>
-        <w:t>{</w:t>
-      </w:r>
-      <w:proofErr w:type="spellStart"/>
-      <w:r>
-        <w:rPr>
-          <w:rFonts w:ascii="Macedonian Unicorn" w:hAnsi="Macedonian Unicorn" w:cs="Calibri"/>
-          <w:spacing w:val="30"/>
-          <w:sz w:val="42"/>
-          <w:szCs w:val="42"/>
-        </w:rPr>
-        <w:t>ena</w:t>
-      </w:r>
-      <w:proofErr w:type="spellEnd"/>
+      <w:r>
+        <w:rPr>
+          <w:rFonts w:ascii="Macedonian Unicorn" w:hAnsi="Macedonian Unicorn" w:cs="Calibri"/>
+          <w:spacing w:val="30"/>
+          <w:sz w:val="42"/>
+          <w:szCs w:val="42"/>
+        </w:rPr>
+        <w:t xml:space="preserve">Za </w:t>
+      </w:r>
+      <w:r>
+        <w:rPr>
+          <w:rFonts w:ascii="Macedonian Unicorn" w:hAnsi="Macedonian Unicorn" w:cs="Calibri"/>
+          <w:spacing w:val="30"/>
+          <w:sz w:val="42"/>
+          <w:szCs w:val="42"/>
+        </w:rPr>
+        <w:t>uspe{no zavr{ena</w:t>
+      </w:r>
     </w:p>
     <w:p>
       <w:pPr>
@@ -400,70 +286,16 @@
           <w:szCs w:val="40"/>
         </w:rPr>
       </w:pPr>
-      <w:proofErr w:type="spellStart"/>
-      <w:proofErr w:type="gramStart"/>
-      <w:r>
-        <w:rPr>
-          <w:rFonts w:ascii="Macedonian Unicorn" w:hAnsi="Macedonian Unicorn" w:cs="Calibri"/>
-          <w:spacing w:val="30"/>
-          <w:sz w:val="42"/>
-          <w:szCs w:val="42"/>
-        </w:rPr>
-        <w:t>standardna</w:t>
-      </w:r>
-      <w:proofErr w:type="spellEnd"/>
-      <w:proofErr w:type="gramEnd"/>
-      <w:r>
-        <w:rPr>
-          <w:rFonts w:ascii="Macedonian Unicorn" w:hAnsi="Macedonian Unicorn" w:cs="Calibri"/>
-          <w:spacing w:val="30"/>
-          <w:sz w:val="42"/>
-          <w:szCs w:val="42"/>
-        </w:rPr>
-        <w:t xml:space="preserve"> </w:t>
-      </w:r>
-      <w:proofErr w:type="spellStart"/>
-      <w:r>
-        <w:rPr>
-          <w:rFonts w:ascii="Macedonian Unicorn" w:hAnsi="Macedonian Unicorn" w:cs="Calibri"/>
-          <w:spacing w:val="30"/>
-          <w:sz w:val="42"/>
-          <w:szCs w:val="42"/>
-        </w:rPr>
-        <w:t>obuka</w:t>
-      </w:r>
-      <w:proofErr w:type="spellEnd"/>
-      <w:r>
-        <w:rPr>
-          <w:rFonts w:ascii="Macedonian Unicorn" w:hAnsi="Macedonian Unicorn" w:cs="Calibri"/>
-          <w:spacing w:val="30"/>
-          <w:sz w:val="42"/>
-          <w:szCs w:val="42"/>
-        </w:rPr>
-        <w:t xml:space="preserve"> </w:t>
-      </w:r>
-      <w:proofErr w:type="spellStart"/>
-      <w:r>
-        <w:rPr>
-          <w:rFonts w:ascii="Macedonian Unicorn" w:hAnsi="Macedonian Unicorn" w:cs="Calibri"/>
-          <w:spacing w:val="30"/>
-          <w:sz w:val="42"/>
-          <w:szCs w:val="42"/>
-        </w:rPr>
-        <w:t>po</w:t>
-      </w:r>
-      <w:proofErr w:type="spellEnd"/>
-      <w:r>
-        <w:rPr>
-          <w:rFonts w:ascii="Macedonian Unicorn" w:hAnsi="Macedonian Unicorn" w:cs="Calibri"/>
-          <w:spacing w:val="30"/>
-          <w:sz w:val="42"/>
-          <w:szCs w:val="42"/>
-        </w:rPr>
-        <w:t xml:space="preserve"> </w:t>
+      <w:r>
+        <w:rPr>
+          <w:rFonts w:ascii="Macedonian Unicorn" w:hAnsi="Macedonian Unicorn" w:cs="Calibri"/>
+          <w:spacing w:val="30"/>
+          <w:sz w:val="42"/>
+          <w:szCs w:val="42"/>
+        </w:rPr>
+        <w:t xml:space="preserve">standardna obuka po </w:t>
       </w:r>
       <w:bookmarkStart w:id="6" w:name="Language"/>
-      <w:proofErr w:type="spellStart"/>
       <w:r>
         <w:rPr>
           <w:rFonts w:ascii="Macedonian Unicorn" w:hAnsi="Macedonian Unicorn" w:cs="Calibri"/>
@@ -475,7 +307,6 @@
         <w:t>Angliski</w:t>
       </w:r>
       <w:bookmarkEnd w:id="6"/>
-      <w:proofErr w:type="spellEnd"/>
       <w:r>
         <w:rPr>
           <w:rFonts w:ascii="Macedonian Unicorn" w:hAnsi="Macedonian Unicorn" w:cs="Calibri"/>
@@ -484,20 +315,8 @@
           <w:szCs w:val="50"/>
           <w:u w:val="thick"/>
         </w:rPr>
-        <w:t xml:space="preserve"> </w:t>
-      </w:r>
-      <w:proofErr w:type="spellStart"/>
-      <w:r>
-        <w:rPr>
-          <w:rFonts w:ascii="Macedonian Unicorn" w:hAnsi="Macedonian Unicorn" w:cs="Calibri"/>
-          <w:spacing w:val="30"/>
-          <w:sz w:val="56"/>
-          <w:szCs w:val="50"/>
-          <w:u w:val="thick"/>
-        </w:rPr>
-        <w:t>jazik</w:t>
-      </w:r>
-      <w:proofErr w:type="spellEnd"/>
+        <w:t xml:space="preserve"> jazik</w:t>
+      </w:r>
     </w:p>
     <w:p>
       <w:pPr>
@@ -512,8 +331,6 @@
           <w:u w:val="single"/>
         </w:rPr>
       </w:pPr>
-      <w:proofErr w:type="spellStart"/>
-      <w:proofErr w:type="gramStart"/>
       <w:r>
         <w:rPr>
           <w:rFonts w:ascii="Macedonian Unicorn" w:hAnsi="Macedonian Unicorn" w:cs="Calibri"/>
@@ -523,8 +340,6 @@
         </w:rPr>
         <w:t>nivo</w:t>
       </w:r>
-      <w:proofErr w:type="spellEnd"/>
-      <w:proofErr w:type="gramEnd"/>
       <w:r>
         <w:rPr>
           <w:rFonts w:ascii="Macedonian Unicorn" w:hAnsi="Macedonian Unicorn" w:cs="Calibri"/>
@@ -590,31 +405,7 @@
           <w:szCs w:val="50"/>
           <w:u w:val="single"/>
         </w:rPr>
-        <w:t xml:space="preserve"> </w:t>
-      </w:r>
-      <w:proofErr w:type="spellStart"/>
-      <w:r>
-        <w:rPr>
-          <w:rFonts w:ascii="Macedonian Unicorn" w:hAnsi="Macedonian Unicorn" w:cs="Calibri"/>
-          <w:b/>
-          <w:spacing w:val="30"/>
-          <w:sz w:val="56"/>
-          <w:szCs w:val="50"/>
-          <w:u w:val="single"/>
-        </w:rPr>
-        <w:t>stepen</w:t>
-      </w:r>
-      <w:proofErr w:type="spellEnd"/>
-      <w:r>
-        <w:rPr>
-          <w:rFonts w:ascii="Macedonian Unicorn" w:hAnsi="Macedonian Unicorn" w:cs="Calibri"/>
-          <w:b/>
-          <w:spacing w:val="30"/>
-          <w:sz w:val="56"/>
-          <w:szCs w:val="50"/>
-          <w:u w:val="single"/>
-        </w:rPr>
-        <w:t>)</w:t>
+        <w:t xml:space="preserve"> stepen)</w:t>
       </w:r>
     </w:p>
     <w:p>
@@ -635,49 +426,7 @@
           <w:sz w:val="32"/>
           <w:szCs w:val="32"/>
         </w:rPr>
-        <w:t xml:space="preserve">Fond </w:t>
-      </w:r>
-      <w:proofErr w:type="spellStart"/>
-      <w:proofErr w:type="gramStart"/>
-      <w:r>
-        <w:rPr>
-          <w:rFonts w:ascii="Macedonian Unicorn" w:hAnsi="Macedonian Unicorn" w:cs="Calibri"/>
-          <w:spacing w:val="30"/>
-          <w:sz w:val="32"/>
-          <w:szCs w:val="32"/>
-        </w:rPr>
-        <w:t>na</w:t>
-      </w:r>
-      <w:proofErr w:type="spellEnd"/>
-      <w:proofErr w:type="gramEnd"/>
-      <w:r>
-        <w:rPr>
-          <w:rFonts w:ascii="Macedonian Unicorn" w:hAnsi="Macedonian Unicorn" w:cs="Calibri"/>
-          <w:spacing w:val="30"/>
-          <w:sz w:val="32"/>
-          <w:szCs w:val="32"/>
-        </w:rPr>
-        <w:t xml:space="preserve"> ~</w:t>
-      </w:r>
-      <w:proofErr w:type="spellStart"/>
-      <w:r>
-        <w:rPr>
-          <w:rFonts w:ascii="Macedonian Unicorn" w:hAnsi="Macedonian Unicorn" w:cs="Calibri"/>
-          <w:spacing w:val="30"/>
-          <w:sz w:val="32"/>
-          <w:szCs w:val="32"/>
-        </w:rPr>
-        <w:t>asovi</w:t>
-      </w:r>
-      <w:proofErr w:type="spellEnd"/>
-      <w:r>
-        <w:rPr>
-          <w:rFonts w:ascii="Macedonian Unicorn" w:hAnsi="Macedonian Unicorn" w:cs="Calibri"/>
-          <w:spacing w:val="30"/>
-          <w:sz w:val="32"/>
-          <w:szCs w:val="32"/>
-        </w:rPr>
-        <w:t xml:space="preserve">: </w:t>
+        <w:t xml:space="preserve">Fond na ~asovi: </w:t>
       </w:r>
       <w:bookmarkStart w:id="9" w:name="NumberOfClasses"/>
       <w:r>
@@ -689,7 +438,7 @@
           <w:szCs w:val="32"/>
           <w:u w:val="single"/>
         </w:rPr>
-        <w:t>32</w:t>
+        <w:t>25</w:t>
       </w:r>
       <w:bookmarkEnd w:id="9"/>
       <w:r>
@@ -699,47 +448,7 @@
           <w:sz w:val="32"/>
           <w:szCs w:val="32"/>
         </w:rPr>
-        <w:t xml:space="preserve"> </w:t>
-      </w:r>
-      <w:proofErr w:type="spellStart"/>
-      <w:r>
-        <w:rPr>
-          <w:rFonts w:ascii="Macedonian Unicorn" w:hAnsi="Macedonian Unicorn" w:cs="Calibri"/>
-          <w:spacing w:val="30"/>
-          <w:sz w:val="32"/>
-          <w:szCs w:val="32"/>
-        </w:rPr>
-        <w:t>vo</w:t>
-      </w:r>
-      <w:proofErr w:type="spellEnd"/>
-      <w:r>
-        <w:rPr>
-          <w:rFonts w:ascii="Macedonian Unicorn" w:hAnsi="Macedonian Unicorn" w:cs="Calibri"/>
-          <w:spacing w:val="30"/>
-          <w:sz w:val="32"/>
-          <w:szCs w:val="32"/>
-        </w:rPr>
-        <w:t xml:space="preserve"> period </w:t>
-      </w:r>
-      <w:proofErr w:type="spellStart"/>
-      <w:r>
-        <w:rPr>
-          <w:rFonts w:ascii="Macedonian Unicorn" w:hAnsi="Macedonian Unicorn" w:cs="Calibri"/>
-          <w:spacing w:val="30"/>
-          <w:sz w:val="32"/>
-          <w:szCs w:val="32"/>
-        </w:rPr>
-        <w:t>od</w:t>
-      </w:r>
-      <w:proofErr w:type="spellEnd"/>
-      <w:r>
-        <w:rPr>
-          <w:rFonts w:ascii="Macedonian Unicorn" w:hAnsi="Macedonian Unicorn" w:cs="Calibri"/>
-          <w:spacing w:val="30"/>
-          <w:sz w:val="32"/>
-          <w:szCs w:val="32"/>
-        </w:rPr>
-        <w:t xml:space="preserve"> </w:t>
+        <w:t xml:space="preserve"> vo period od </w:t>
       </w:r>
       <w:bookmarkStart w:id="10" w:name="StartDate"/>
       <w:r>
@@ -750,7 +459,7 @@
           <w:szCs w:val="32"/>
           <w:u w:val="single"/>
         </w:rPr>
-        <w:t>19.01.2017</w:t>
+        <w:t>14.02.2017</w:t>
       </w:r>
       <w:bookmarkEnd w:id="10"/>
       <w:r>
@@ -771,7 +480,7 @@
           <w:szCs w:val="32"/>
           <w:u w:val="single"/>
         </w:rPr>
-        <w:t>01.01.1900</w:t>
+        <w:t/>
       </w:r>
       <w:bookmarkEnd w:id="11"/>
     </w:p>
@@ -798,12 +507,13 @@
             <v:stroke joinstyle="miter"/>
             <v:path gradientshapeok="t" o:connecttype="rect"/>
           </v:shapetype>
-          <v:shape id="Text Box 2" o:spid="_x0000_s1026" type="#_x0000_t202" style="position:absolute;margin-left:22.8pt;margin-top:22.75pt;width:147.85pt;height:59.7pt;z-index:251659264;visibility:visible;mso-height-percent:200;mso-wrap-distance-top:3.6pt;mso-wrap-distance-bottom:3.6pt;mso-position-horizontal-relative:margin;mso-height-percent:200;mso-width-relative:margin;mso-height-relative:margin" o:gfxdata="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" stroked="f">
+          <v:shape id="Text Box 2" o:spid="_x0000_s1026" type="#_x0000_t202" style="position:absolute;margin-left:-7.2pt;margin-top:22.9pt;width:243.7pt;height:61.7pt;z-index:251659264;visibility:visible;mso-height-percent:200;mso-wrap-distance-top:3.6pt;mso-wrap-distance-bottom:3.6pt;mso-position-horizontal-relative:margin;mso-height-percent:200;mso-width-relative:margin;mso-height-relative:margin" o:gfxdata="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" stroked="f">
             <v:textbox style="mso-next-textbox:#Text Box 2;mso-fit-shape-to-text:t">
               <w:txbxContent>
                 <w:p>
                   <w:pPr>
                     <w:spacing w:after="0" w:line="216" w:lineRule="auto"/>
+                    <w:jc w:val="center"/>
                     <w:rPr>
                       <w:rFonts w:ascii="Macedonian Unicorn" w:hAnsi="Macedonian Unicorn" w:cs="Calibri"/>
                       <w:spacing w:val="30"/>
@@ -815,35 +525,16 @@
                     <w:rPr>
                       <w:rFonts w:ascii="Macedonian Unicorn" w:hAnsi="Macedonian Unicorn" w:cs="Calibri"/>
                       <w:spacing w:val="30"/>
-                      <w:sz w:val="36"/>
-                      <w:szCs w:val="40"/>
-                    </w:rPr>
-                    <w:t xml:space="preserve">  </w:t>
-                  </w:r>
-                  <w:r>
-                    <w:rPr>
-                      <w:rFonts w:ascii="Macedonian Unicorn" w:hAnsi="Macedonian Unicorn" w:cs="Calibri"/>
-                      <w:spacing w:val="30"/>
-                      <w:sz w:val="36"/>
-                      <w:szCs w:val="40"/>
-                    </w:rPr>
-                    <w:t xml:space="preserve">  </w:t>
-                  </w:r>
-                  <w:proofErr w:type="spellStart"/>
-                  <w:r>
-                    <w:rPr>
-                      <w:rFonts w:ascii="Macedonian Unicorn" w:hAnsi="Macedonian Unicorn" w:cs="Calibri"/>
-                      <w:spacing w:val="30"/>
                       <w:sz w:val="32"/>
                       <w:szCs w:val="40"/>
                     </w:rPr>
                     <w:t>Profesor</w:t>
                   </w:r>
-                  <w:proofErr w:type="spellEnd"/>
                 </w:p>
                 <w:p>
                   <w:pPr>
                     <w:spacing w:after="0" w:line="216" w:lineRule="auto"/>
+                    <w:jc w:val="center"/>
                     <w:rPr>
                       <w:rFonts w:ascii="Macedonian Unicorn" w:hAnsi="Macedonian Unicorn" w:cs="Calibri"/>
                       <w:noProof/>
@@ -852,48 +543,23 @@
                       <w:szCs w:val="40"/>
                     </w:rPr>
                   </w:pPr>
-                  <w:r>
-                    <w:rPr>
-                      <w:rFonts w:ascii="Macedonian Unicorn" w:hAnsi="Macedonian Unicorn" w:cs="Calibri"/>
-                      <w:spacing w:val="30"/>
-                      <w:sz w:val="28"/>
-                      <w:szCs w:val="40"/>
-                    </w:rPr>
-                    <w:t xml:space="preserve"> </w:t>
-                  </w:r>
-                  <w:r>
-                    <w:rPr>
-                      <w:rFonts w:ascii="Macedonian Unicorn" w:hAnsi="Macedonian Unicorn" w:cs="Calibri"/>
-                      <w:spacing w:val="30"/>
-                      <w:sz w:val="28"/>
-                      <w:szCs w:val="40"/>
-                    </w:rPr>
-                    <w:t xml:space="preserve">  </w:t>
-                  </w:r>
-                  <w:r>
-                    <w:rPr>
-                      <w:rFonts w:ascii="Macedonian Unicorn" w:hAnsi="Macedonian Unicorn" w:cs="Calibri"/>
-                      <w:spacing w:val="30"/>
-                      <w:sz w:val="28"/>
-                      <w:szCs w:val="40"/>
-                    </w:rPr>
-                    <w:t xml:space="preserve"> </w:t>
-                  </w:r>
                   <w:bookmarkStart w:id="12" w:name="Teacher"/>
                   <w:r>
                     <w:rPr>
                       <w:rFonts w:ascii="Macedonian Unicorn" w:hAnsi="Macedonian Unicorn" w:cs="Calibri"/>
-                      <w:spacing w:val="30"/>
-                      <w:sz w:val="28"/>
-                      <w:szCs w:val="40"/>
-                    </w:rPr>
-                    <w:t xml:space="preserve">Teacher1 Teacher1</w:t>
+                      <w:noProof/>
+                      <w:spacing w:val="30"/>
+                      <w:sz w:val="32"/>
+                      <w:szCs w:val="40"/>
+                    </w:rPr>
+                    <w:t xml:space="preserve">Mariela Pelivanova</w:t>
                   </w:r>
                   <w:bookmarkEnd w:id="12"/>
                 </w:p>
                 <w:p>
                   <w:pPr>
                     <w:spacing w:after="0" w:line="216" w:lineRule="auto"/>
+                    <w:jc w:val="center"/>
                     <w:rPr>
                       <w:rFonts w:cstheme="minorHAnsi"/>
                       <w:spacing w:val="30"/>
@@ -911,7 +577,29 @@
                       <w:szCs w:val="40"/>
                       <w:u w:val="single"/>
                     </w:rPr>
-                    <w:t>__________</w:t>
+                    <w:t>________</w:t>
+                  </w:r>
+                  <w:r>
+                    <w:rPr>
+                      <w:rFonts w:cstheme="minorHAnsi"/>
+                      <w:noProof/>
+                      <w:spacing w:val="30"/>
+                      <w:sz w:val="40"/>
+                      <w:szCs w:val="40"/>
+                      <w:u w:val="single"/>
+                    </w:rPr>
+                    <w:t>_____</w:t>
+                  </w:r>
+                  <w:r>
+                    <w:rPr>
+                      <w:rFonts w:cstheme="minorHAnsi"/>
+                      <w:noProof/>
+                      <w:spacing w:val="30"/>
+                      <w:sz w:val="40"/>
+                      <w:szCs w:val="40"/>
+                      <w:u w:val="single"/>
+                    </w:rPr>
+                    <w:t>__</w:t>
                   </w:r>
                   <w:r>
                     <w:rPr>
@@ -972,7 +660,6 @@
                     </w:rPr>
                     <w:t xml:space="preserve">  </w:t>
                   </w:r>
-                  <w:proofErr w:type="spellStart"/>
                   <w:r>
                     <w:rPr>
                       <w:rFonts w:ascii="Macedonian Unicorn" w:hAnsi="Macedonian Unicorn" w:cs="Calibri"/>
@@ -982,7 +669,6 @@
                     </w:rPr>
                     <w:t>Direktor</w:t>
                   </w:r>
-                  <w:proofErr w:type="spellEnd"/>
                 </w:p>
                 <w:p>
                   <w:pPr>
@@ -1020,9 +706,8 @@
                       <w:sz w:val="28"/>
                       <w:szCs w:val="40"/>
                     </w:rPr>
-                    <w:t>\</w:t>
-                  </w:r>
-                  <w:proofErr w:type="spellStart"/>
+                    <w:t>\oko An</w:t>
+                  </w:r>
                   <w:r>
                     <w:rPr>
                       <w:rFonts w:ascii="Macedonian Unicorn" w:hAnsi="Macedonian Unicorn" w:cs="Calibri"/>
@@ -1030,9 +715,8 @@
                       <w:sz w:val="28"/>
                       <w:szCs w:val="40"/>
                     </w:rPr>
-                    <w:t>oko</w:t>
-                  </w:r>
-                  <w:proofErr w:type="spellEnd"/>
+                    <w:t>|</w:t>
+                  </w:r>
                   <w:r>
                     <w:rPr>
                       <w:rFonts w:ascii="Macedonian Unicorn" w:hAnsi="Macedonian Unicorn" w:cs="Calibri"/>
@@ -1040,37 +724,8 @@
                       <w:sz w:val="28"/>
                       <w:szCs w:val="40"/>
                     </w:rPr>
-                    <w:t xml:space="preserve"> </w:t>
-                  </w:r>
-                  <w:proofErr w:type="spellStart"/>
-                  <w:r>
-                    <w:rPr>
-                      <w:rFonts w:ascii="Macedonian Unicorn" w:hAnsi="Macedonian Unicorn" w:cs="Calibri"/>
-                      <w:spacing w:val="30"/>
-                      <w:sz w:val="28"/>
-                      <w:szCs w:val="40"/>
-                    </w:rPr>
-                    <w:t>An</w:t>
-                  </w:r>
-                  <w:r>
-                    <w:rPr>
-                      <w:rFonts w:ascii="Macedonian Unicorn" w:hAnsi="Macedonian Unicorn" w:cs="Calibri"/>
-                      <w:spacing w:val="30"/>
-                      <w:sz w:val="28"/>
-                      <w:szCs w:val="40"/>
-                    </w:rPr>
-                    <w:t>|</w:t>
-                  </w:r>
-                  <w:r>
-                    <w:rPr>
-                      <w:rFonts w:ascii="Macedonian Unicorn" w:hAnsi="Macedonian Unicorn" w:cs="Calibri"/>
-                      <w:spacing w:val="30"/>
-                      <w:sz w:val="28"/>
-                      <w:szCs w:val="40"/>
-                    </w:rPr>
                     <w:t>elkov</w:t>
                   </w:r>
-                  <w:proofErr w:type="spellEnd"/>
                 </w:p>
                 <w:p>
                   <w:pPr>
@@ -1234,25 +889,14 @@
           <w:szCs w:val="42"/>
         </w:rPr>
       </w:pPr>
-      <w:proofErr w:type="spellStart"/>
-      <w:r>
-        <w:rPr>
-          <w:rFonts w:ascii="Macedonian Unicorn" w:hAnsi="Macedonian Unicorn" w:cs="Calibri"/>
-          <w:spacing w:val="30"/>
-          <w:sz w:val="42"/>
-          <w:szCs w:val="42"/>
-        </w:rPr>
-        <w:t>Kavadarci</w:t>
-      </w:r>
-      <w:proofErr w:type="spellEnd"/>
-      <w:r>
-        <w:rPr>
-          <w:rFonts w:ascii="Macedonian Unicorn" w:hAnsi="Macedonian Unicorn" w:cs="Calibri"/>
-          <w:spacing w:val="30"/>
-          <w:sz w:val="42"/>
-          <w:szCs w:val="42"/>
-        </w:rPr>
-        <w:t xml:space="preserve"> </w:t>
+      <w:r>
+        <w:rPr>
+          <w:rFonts w:ascii="Macedonian Unicorn" w:hAnsi="Macedonian Unicorn" w:cs="Calibri"/>
+          <w:spacing w:val="30"/>
+          <w:sz w:val="42"/>
+          <w:szCs w:val="42"/>
+        </w:rPr>
+        <w:t xml:space="preserve">Kavadarci </w:t>
       </w:r>
       <w:bookmarkStart w:id="13" w:name="DateOfPrint"/>
       <w:r>
@@ -1262,7 +906,7 @@
           <w:sz w:val="42"/>
           <w:szCs w:val="42"/>
         </w:rPr>
-        <w:t>01.01.1900</w:t>
+        <w:t/>
       </w:r>
       <w:bookmarkEnd w:id="13"/>
       <w:r>
@@ -1327,7 +971,7 @@
           <w:sz w:val="40"/>
           <w:szCs w:val="40"/>
         </w:rPr>
-        <w:t>0002/17</w:t>
+        <w:t>0008/17</w:t>
       </w:r>
       <w:bookmarkEnd w:id="0"/>
       <w:r>
@@ -1416,8 +1060,6 @@
           <w:szCs w:val="42"/>
         </w:rPr>
       </w:pPr>
-      <w:proofErr w:type="spellStart"/>
-      <w:proofErr w:type="gramStart"/>
       <w:r>
         <w:rPr>
           <w:rFonts w:ascii="Macedonian Unicorn" w:hAnsi="Macedonian Unicorn" w:cs="Calibri"/>
@@ -1427,8 +1069,6 @@
         </w:rPr>
         <w:t>na</w:t>
       </w:r>
-      <w:proofErr w:type="spellEnd"/>
-      <w:proofErr w:type="gramEnd"/>
     </w:p>
     <w:p>
       <w:pPr>
@@ -1451,7 +1091,7 @@
           <w:sz w:val="96"/>
           <w:szCs w:val="96"/>
         </w:rPr>
-        <w:t xml:space="preserve">Petko Petkov</w:t>
+        <w:t xml:space="preserve">Admin Panovka</w:t>
       </w:r>
       <w:bookmarkStart w:id="2" w:name="_GoBack"/>
       <w:bookmarkEnd w:id="1"/>
@@ -1468,8 +1108,6 @@
           <w:szCs w:val="42"/>
         </w:rPr>
       </w:pPr>
-      <w:proofErr w:type="spellStart"/>
-      <w:proofErr w:type="gramStart"/>
       <w:r>
         <w:rPr>
           <w:rFonts w:ascii="Macedonian Unicorn" w:hAnsi="Macedonian Unicorn" w:cs="Calibri"/>
@@ -1480,37 +1118,18 @@
         <w:t>roden</w:t>
       </w:r>
       <w:bookmarkStart w:id="3" w:name="Gender"/>
+      <w:r>
+        <w:t>a</w:t>
+      </w:r>
       <w:bookmarkEnd w:id="3"/>
-      <w:proofErr w:type="spellEnd"/>
-      <w:proofErr w:type="gramEnd"/>
-      <w:r>
-        <w:rPr>
-          <w:rFonts w:ascii="Macedonian Unicorn" w:hAnsi="Macedonian Unicorn" w:cs="Calibri"/>
-          <w:spacing w:val="30"/>
-          <w:sz w:val="42"/>
-          <w:szCs w:val="42"/>
-        </w:rPr>
-        <w:t xml:space="preserve"> </w:t>
-      </w:r>
-      <w:proofErr w:type="spellStart"/>
-      <w:r>
-        <w:rPr>
-          <w:rFonts w:ascii="Macedonian Unicorn" w:hAnsi="Macedonian Unicorn" w:cs="Calibri"/>
-          <w:spacing w:val="30"/>
-          <w:sz w:val="42"/>
-          <w:szCs w:val="42"/>
-        </w:rPr>
-        <w:t>na</w:t>
-      </w:r>
-      <w:proofErr w:type="spellEnd"/>
-      <w:r>
-        <w:rPr>
-          <w:rFonts w:ascii="Macedonian Unicorn" w:hAnsi="Macedonian Unicorn" w:cs="Calibri"/>
-          <w:spacing w:val="30"/>
-          <w:sz w:val="42"/>
-          <w:szCs w:val="42"/>
-        </w:rPr>
-        <w:t xml:space="preserve"> </w:t>
+      <w:r>
+        <w:rPr>
+          <w:rFonts w:ascii="Macedonian Unicorn" w:hAnsi="Macedonian Unicorn" w:cs="Calibri"/>
+          <w:spacing w:val="30"/>
+          <w:sz w:val="42"/>
+          <w:szCs w:val="42"/>
+        </w:rPr>
+        <w:t xml:space="preserve"> na </w:t>
       </w:r>
       <w:bookmarkStart w:id="4" w:name="DateOfBirth"/>
       <w:r>
@@ -1522,7 +1141,7 @@
           <w:szCs w:val="42"/>
           <w:u w:val="thick"/>
         </w:rPr>
-        <w:t>19.01.2006</w:t>
+        <w:t>04.10.1999</w:t>
       </w:r>
       <w:bookmarkEnd w:id="4"/>
       <w:r>
@@ -1532,30 +1151,9 @@
           <w:sz w:val="42"/>
           <w:szCs w:val="42"/>
         </w:rPr>
-        <w:t xml:space="preserve"> </w:t>
-      </w:r>
-      <w:proofErr w:type="spellStart"/>
-      <w:r>
-        <w:rPr>
-          <w:rFonts w:ascii="Macedonian Unicorn" w:hAnsi="Macedonian Unicorn" w:cs="Calibri"/>
-          <w:spacing w:val="30"/>
-          <w:sz w:val="42"/>
-          <w:szCs w:val="42"/>
-        </w:rPr>
-        <w:t>vo</w:t>
-      </w:r>
-      <w:proofErr w:type="spellEnd"/>
-      <w:r>
-        <w:rPr>
-          <w:rFonts w:ascii="Macedonian Unicorn" w:hAnsi="Macedonian Unicorn" w:cs="Calibri"/>
-          <w:spacing w:val="30"/>
-          <w:sz w:val="42"/>
-          <w:szCs w:val="42"/>
-        </w:rPr>
-        <w:t xml:space="preserve"> </w:t>
+        <w:t xml:space="preserve"> vo </w:t>
       </w:r>
       <w:bookmarkStart w:id="5" w:name="Place"/>
-      <w:proofErr w:type="spellStart"/>
       <w:r>
         <w:rPr>
           <w:rFonts w:ascii="Macedonian Unicorn" w:hAnsi="Macedonian Unicorn" w:cs="Calibri"/>
@@ -1565,10 +1163,9 @@
           <w:szCs w:val="42"/>
           <w:u w:val="thick"/>
         </w:rPr>
-        <w:t>Kavadarci</w:t>
+        <w:t/>
       </w:r>
       <w:bookmarkEnd w:id="5"/>
-      <w:proofErr w:type="spellEnd"/>
     </w:p>
     <w:p>
       <w:pPr>
@@ -1581,88 +1178,24 @@
           <w:szCs w:val="42"/>
         </w:rPr>
       </w:pPr>
-      <w:proofErr w:type="spellStart"/>
-      <w:r>
-        <w:rPr>
-          <w:rFonts w:ascii="Macedonian Unicorn" w:hAnsi="Macedonian Unicorn" w:cs="Calibri"/>
-          <w:spacing w:val="30"/>
-          <w:sz w:val="42"/>
-          <w:szCs w:val="42"/>
-        </w:rPr>
-        <w:t>Za</w:t>
-      </w:r>
-      <w:proofErr w:type="spellEnd"/>
-      <w:r>
-        <w:rPr>
-          <w:rFonts w:ascii="Macedonian Unicorn" w:hAnsi="Macedonian Unicorn" w:cs="Calibri"/>
-          <w:spacing w:val="30"/>
-          <w:sz w:val="42"/>
-          <w:szCs w:val="42"/>
-        </w:rPr>
-        <w:t xml:space="preserve"> </w:t>
-      </w:r>
-      <w:proofErr w:type="spellStart"/>
-      <w:proofErr w:type="gramStart"/>
-      <w:r>
-        <w:rPr>
-          <w:rFonts w:ascii="Macedonian Unicorn" w:hAnsi="Macedonian Unicorn" w:cs="Calibri"/>
-          <w:spacing w:val="30"/>
-          <w:sz w:val="42"/>
-          <w:szCs w:val="42"/>
-        </w:rPr>
-        <w:t>uspe</w:t>
-      </w:r>
-      <w:proofErr w:type="spellEnd"/>
-      <w:r>
-        <w:rPr>
-          <w:rFonts w:ascii="Macedonian Unicorn" w:hAnsi="Macedonian Unicorn" w:cs="Calibri"/>
-          <w:spacing w:val="30"/>
-          <w:sz w:val="42"/>
-          <w:szCs w:val="42"/>
-        </w:rPr>
-        <w:t>{</w:t>
-      </w:r>
-      <w:proofErr w:type="gramEnd"/>
-      <w:r>
-        <w:rPr>
-          <w:rFonts w:ascii="Macedonian Unicorn" w:hAnsi="Macedonian Unicorn" w:cs="Calibri"/>
-          <w:spacing w:val="30"/>
-          <w:sz w:val="42"/>
-          <w:szCs w:val="42"/>
-        </w:rPr>
-        <w:t xml:space="preserve">no </w:t>
-      </w:r>
-      <w:proofErr w:type="spellStart"/>
-      <w:r>
-        <w:rPr>
-          <w:rFonts w:ascii="Macedonian Unicorn" w:hAnsi="Macedonian Unicorn" w:cs="Calibri"/>
-          <w:spacing w:val="30"/>
-          <w:sz w:val="42"/>
-          <w:szCs w:val="42"/>
-        </w:rPr>
-        <w:t>zavr</w:t>
-      </w:r>
-      <w:proofErr w:type="spellEnd"/>
-      <w:r>
-        <w:rPr>
-          <w:rFonts w:ascii="Macedonian Unicorn" w:hAnsi="Macedonian Unicorn" w:cs="Calibri"/>
-          <w:spacing w:val="30"/>
-          <w:sz w:val="42"/>
-          <w:szCs w:val="42"/>
-        </w:rPr>
-        <w:t>{</w:t>
-      </w:r>
-      <w:proofErr w:type="spellStart"/>
-      <w:r>
-        <w:rPr>
-          <w:rFonts w:ascii="Macedonian Unicorn" w:hAnsi="Macedonian Unicorn" w:cs="Calibri"/>
-          <w:spacing w:val="30"/>
-          <w:sz w:val="42"/>
-          <w:szCs w:val="42"/>
-        </w:rPr>
-        <w:t>ena</w:t>
-      </w:r>
-      <w:proofErr w:type="spellEnd"/>
+      <w:r>
+        <w:rPr>
+          <w:rFonts w:ascii="Macedonian Unicorn" w:hAnsi="Macedonian Unicorn" w:cs="Calibri"/>
+          <w:spacing w:val="30"/>
+          <w:sz w:val="42"/>
+          <w:szCs w:val="42"/>
+        </w:rPr>
+        <w:t xml:space="preserve">Za </w:t>
+      </w:r>
+      <w:r>
+        <w:rPr>
+          <w:rFonts w:ascii="Macedonian Unicorn" w:hAnsi="Macedonian Unicorn" w:cs="Calibri"/>
+          <w:spacing w:val="30"/>
+          <w:sz w:val="42"/>
+          <w:szCs w:val="42"/>
+        </w:rPr>
+        <w:t>uspe{no zavr{ena</w:t>
+      </w:r>
     </w:p>
     <w:p>
       <w:pPr>
@@ -1675,70 +1208,16 @@
           <w:szCs w:val="40"/>
         </w:rPr>
       </w:pPr>
-      <w:proofErr w:type="spellStart"/>
-      <w:proofErr w:type="gramStart"/>
-      <w:r>
-        <w:rPr>
-          <w:rFonts w:ascii="Macedonian Unicorn" w:hAnsi="Macedonian Unicorn" w:cs="Calibri"/>
-          <w:spacing w:val="30"/>
-          <w:sz w:val="42"/>
-          <w:szCs w:val="42"/>
-        </w:rPr>
-        <w:t>standardna</w:t>
-      </w:r>
-      <w:proofErr w:type="spellEnd"/>
-      <w:proofErr w:type="gramEnd"/>
-      <w:r>
-        <w:rPr>
-          <w:rFonts w:ascii="Macedonian Unicorn" w:hAnsi="Macedonian Unicorn" w:cs="Calibri"/>
-          <w:spacing w:val="30"/>
-          <w:sz w:val="42"/>
-          <w:szCs w:val="42"/>
-        </w:rPr>
-        <w:t xml:space="preserve"> </w:t>
-      </w:r>
-      <w:proofErr w:type="spellStart"/>
-      <w:r>
-        <w:rPr>
-          <w:rFonts w:ascii="Macedonian Unicorn" w:hAnsi="Macedonian Unicorn" w:cs="Calibri"/>
-          <w:spacing w:val="30"/>
-          <w:sz w:val="42"/>
-          <w:szCs w:val="42"/>
-        </w:rPr>
-        <w:t>obuka</w:t>
-      </w:r>
-      <w:proofErr w:type="spellEnd"/>
-      <w:r>
-        <w:rPr>
-          <w:rFonts w:ascii="Macedonian Unicorn" w:hAnsi="Macedonian Unicorn" w:cs="Calibri"/>
-          <w:spacing w:val="30"/>
-          <w:sz w:val="42"/>
-          <w:szCs w:val="42"/>
-        </w:rPr>
-        <w:t xml:space="preserve"> </w:t>
-      </w:r>
-      <w:proofErr w:type="spellStart"/>
-      <w:r>
-        <w:rPr>
-          <w:rFonts w:ascii="Macedonian Unicorn" w:hAnsi="Macedonian Unicorn" w:cs="Calibri"/>
-          <w:spacing w:val="30"/>
-          <w:sz w:val="42"/>
-          <w:szCs w:val="42"/>
-        </w:rPr>
-        <w:t>po</w:t>
-      </w:r>
-      <w:proofErr w:type="spellEnd"/>
-      <w:r>
-        <w:rPr>
-          <w:rFonts w:ascii="Macedonian Unicorn" w:hAnsi="Macedonian Unicorn" w:cs="Calibri"/>
-          <w:spacing w:val="30"/>
-          <w:sz w:val="42"/>
-          <w:szCs w:val="42"/>
-        </w:rPr>
-        <w:t xml:space="preserve"> </w:t>
+      <w:r>
+        <w:rPr>
+          <w:rFonts w:ascii="Macedonian Unicorn" w:hAnsi="Macedonian Unicorn" w:cs="Calibri"/>
+          <w:spacing w:val="30"/>
+          <w:sz w:val="42"/>
+          <w:szCs w:val="42"/>
+        </w:rPr>
+        <w:t xml:space="preserve">standardna obuka po </w:t>
       </w:r>
       <w:bookmarkStart w:id="6" w:name="Language"/>
-      <w:proofErr w:type="spellStart"/>
       <w:r>
         <w:rPr>
           <w:rFonts w:ascii="Macedonian Unicorn" w:hAnsi="Macedonian Unicorn" w:cs="Calibri"/>
@@ -1750,7 +1229,6 @@
         <w:t>Angliski</w:t>
       </w:r>
       <w:bookmarkEnd w:id="6"/>
-      <w:proofErr w:type="spellEnd"/>
       <w:r>
         <w:rPr>
           <w:rFonts w:ascii="Macedonian Unicorn" w:hAnsi="Macedonian Unicorn" w:cs="Calibri"/>
@@ -1759,20 +1237,8 @@
           <w:szCs w:val="50"/>
           <w:u w:val="thick"/>
         </w:rPr>
-        <w:t xml:space="preserve"> </w:t>
-      </w:r>
-      <w:proofErr w:type="spellStart"/>
-      <w:r>
-        <w:rPr>
-          <w:rFonts w:ascii="Macedonian Unicorn" w:hAnsi="Macedonian Unicorn" w:cs="Calibri"/>
-          <w:spacing w:val="30"/>
-          <w:sz w:val="56"/>
-          <w:szCs w:val="50"/>
-          <w:u w:val="thick"/>
-        </w:rPr>
-        <w:t>jazik</w:t>
-      </w:r>
-      <w:proofErr w:type="spellEnd"/>
+        <w:t xml:space="preserve"> jazik</w:t>
+      </w:r>
     </w:p>
     <w:p>
       <w:pPr>
@@ -1787,8 +1253,6 @@
           <w:u w:val="single"/>
         </w:rPr>
       </w:pPr>
-      <w:proofErr w:type="spellStart"/>
-      <w:proofErr w:type="gramStart"/>
       <w:r>
         <w:rPr>
           <w:rFonts w:ascii="Macedonian Unicorn" w:hAnsi="Macedonian Unicorn" w:cs="Calibri"/>
@@ -1798,8 +1262,6 @@
         </w:rPr>
         <w:t>nivo</w:t>
       </w:r>
-      <w:proofErr w:type="spellEnd"/>
-      <w:proofErr w:type="gramEnd"/>
       <w:r>
         <w:rPr>
           <w:rFonts w:ascii="Macedonian Unicorn" w:hAnsi="Macedonian Unicorn" w:cs="Calibri"/>
@@ -1865,31 +1327,7 @@
           <w:szCs w:val="50"/>
           <w:u w:val="single"/>
         </w:rPr>
-        <w:t xml:space="preserve"> </w:t>
-      </w:r>
-      <w:proofErr w:type="spellStart"/>
-      <w:r>
-        <w:rPr>
-          <w:rFonts w:ascii="Macedonian Unicorn" w:hAnsi="Macedonian Unicorn" w:cs="Calibri"/>
-          <w:b/>
-          <w:spacing w:val="30"/>
-          <w:sz w:val="56"/>
-          <w:szCs w:val="50"/>
-          <w:u w:val="single"/>
-        </w:rPr>
-        <w:t>stepen</w:t>
-      </w:r>
-      <w:proofErr w:type="spellEnd"/>
-      <w:r>
-        <w:rPr>
-          <w:rFonts w:ascii="Macedonian Unicorn" w:hAnsi="Macedonian Unicorn" w:cs="Calibri"/>
-          <w:b/>
-          <w:spacing w:val="30"/>
-          <w:sz w:val="56"/>
-          <w:szCs w:val="50"/>
-          <w:u w:val="single"/>
-        </w:rPr>
-        <w:t>)</w:t>
+        <w:t xml:space="preserve"> stepen)</w:t>
       </w:r>
     </w:p>
     <w:p>
@@ -1910,49 +1348,7 @@
           <w:sz w:val="32"/>
           <w:szCs w:val="32"/>
         </w:rPr>
-        <w:t xml:space="preserve">Fond </w:t>
-      </w:r>
-      <w:proofErr w:type="spellStart"/>
-      <w:proofErr w:type="gramStart"/>
-      <w:r>
-        <w:rPr>
-          <w:rFonts w:ascii="Macedonian Unicorn" w:hAnsi="Macedonian Unicorn" w:cs="Calibri"/>
-          <w:spacing w:val="30"/>
-          <w:sz w:val="32"/>
-          <w:szCs w:val="32"/>
-        </w:rPr>
-        <w:t>na</w:t>
-      </w:r>
-      <w:proofErr w:type="spellEnd"/>
-      <w:proofErr w:type="gramEnd"/>
-      <w:r>
-        <w:rPr>
-          <w:rFonts w:ascii="Macedonian Unicorn" w:hAnsi="Macedonian Unicorn" w:cs="Calibri"/>
-          <w:spacing w:val="30"/>
-          <w:sz w:val="32"/>
-          <w:szCs w:val="32"/>
-        </w:rPr>
-        <w:t xml:space="preserve"> ~</w:t>
-      </w:r>
-      <w:proofErr w:type="spellStart"/>
-      <w:r>
-        <w:rPr>
-          <w:rFonts w:ascii="Macedonian Unicorn" w:hAnsi="Macedonian Unicorn" w:cs="Calibri"/>
-          <w:spacing w:val="30"/>
-          <w:sz w:val="32"/>
-          <w:szCs w:val="32"/>
-        </w:rPr>
-        <w:t>asovi</w:t>
-      </w:r>
-      <w:proofErr w:type="spellEnd"/>
-      <w:r>
-        <w:rPr>
-          <w:rFonts w:ascii="Macedonian Unicorn" w:hAnsi="Macedonian Unicorn" w:cs="Calibri"/>
-          <w:spacing w:val="30"/>
-          <w:sz w:val="32"/>
-          <w:szCs w:val="32"/>
-        </w:rPr>
-        <w:t xml:space="preserve">: </w:t>
+        <w:t xml:space="preserve">Fond na ~asovi: </w:t>
       </w:r>
       <w:bookmarkStart w:id="9" w:name="NumberOfClasses"/>
       <w:r>
@@ -1964,7 +1360,7 @@
           <w:szCs w:val="32"/>
           <w:u w:val="single"/>
         </w:rPr>
-        <w:t>32</w:t>
+        <w:t>28</w:t>
       </w:r>
       <w:bookmarkEnd w:id="9"/>
       <w:r>
@@ -1974,47 +1370,7 @@
           <w:sz w:val="32"/>
           <w:szCs w:val="32"/>
         </w:rPr>
-        <w:t xml:space="preserve"> </w:t>
-      </w:r>
-      <w:proofErr w:type="spellStart"/>
-      <w:r>
-        <w:rPr>
-          <w:rFonts w:ascii="Macedonian Unicorn" w:hAnsi="Macedonian Unicorn" w:cs="Calibri"/>
-          <w:spacing w:val="30"/>
-          <w:sz w:val="32"/>
-          <w:szCs w:val="32"/>
-        </w:rPr>
-        <w:t>vo</w:t>
-      </w:r>
-      <w:proofErr w:type="spellEnd"/>
-      <w:r>
-        <w:rPr>
-          <w:rFonts w:ascii="Macedonian Unicorn" w:hAnsi="Macedonian Unicorn" w:cs="Calibri"/>
-          <w:spacing w:val="30"/>
-          <w:sz w:val="32"/>
-          <w:szCs w:val="32"/>
-        </w:rPr>
-        <w:t xml:space="preserve"> period </w:t>
-      </w:r>
-      <w:proofErr w:type="spellStart"/>
-      <w:r>
-        <w:rPr>
-          <w:rFonts w:ascii="Macedonian Unicorn" w:hAnsi="Macedonian Unicorn" w:cs="Calibri"/>
-          <w:spacing w:val="30"/>
-          <w:sz w:val="32"/>
-          <w:szCs w:val="32"/>
-        </w:rPr>
-        <w:t>od</w:t>
-      </w:r>
-      <w:proofErr w:type="spellEnd"/>
-      <w:r>
-        <w:rPr>
-          <w:rFonts w:ascii="Macedonian Unicorn" w:hAnsi="Macedonian Unicorn" w:cs="Calibri"/>
-          <w:spacing w:val="30"/>
-          <w:sz w:val="32"/>
-          <w:szCs w:val="32"/>
-        </w:rPr>
-        <w:t xml:space="preserve"> </w:t>
+        <w:t xml:space="preserve"> vo period od </w:t>
       </w:r>
       <w:bookmarkStart w:id="10" w:name="StartDate"/>
       <w:r>
@@ -2025,7 +1381,7 @@
           <w:szCs w:val="32"/>
           <w:u w:val="single"/>
         </w:rPr>
-        <w:t>19.01.2017</w:t>
+        <w:t>14.02.2017</w:t>
       </w:r>
       <w:bookmarkEnd w:id="10"/>
       <w:r>
@@ -2046,7 +1402,7 @@
           <w:szCs w:val="32"/>
           <w:u w:val="single"/>
         </w:rPr>
-        <w:t>01.01.1900</w:t>
+        <w:t/>
       </w:r>
       <w:bookmarkEnd w:id="11"/>
     </w:p>
@@ -2073,12 +1429,13 @@
             <v:stroke joinstyle="miter"/>
             <v:path gradientshapeok="t" o:connecttype="rect"/>
           </v:shapetype>
-          <v:shape id="Text Box 2" o:spid="_x0000_s1026" type="#_x0000_t202" style="position:absolute;margin-left:22.8pt;margin-top:22.75pt;width:147.85pt;height:59.7pt;z-index:251659264;visibility:visible;mso-height-percent:200;mso-wrap-distance-top:3.6pt;mso-wrap-distance-bottom:3.6pt;mso-position-horizontal-relative:margin;mso-height-percent:200;mso-width-relative:margin;mso-height-relative:margin" o:gfxdata="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" stroked="f">
+          <v:shape id="Text Box 2" o:spid="_x0000_s1026" type="#_x0000_t202" style="position:absolute;margin-left:-7.2pt;margin-top:22.9pt;width:243.7pt;height:61.7pt;z-index:251659264;visibility:visible;mso-height-percent:200;mso-wrap-distance-top:3.6pt;mso-wrap-distance-bottom:3.6pt;mso-position-horizontal-relative:margin;mso-height-percent:200;mso-width-relative:margin;mso-height-relative:margin" o:gfxdata="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" stroked="f">
             <v:textbox style="mso-next-textbox:#Text Box 2;mso-fit-shape-to-text:t">
               <w:txbxContent>
                 <w:p>
                   <w:pPr>
                     <w:spacing w:after="0" w:line="216" w:lineRule="auto"/>
+                    <w:jc w:val="center"/>
                     <w:rPr>
                       <w:rFonts w:ascii="Macedonian Unicorn" w:hAnsi="Macedonian Unicorn" w:cs="Calibri"/>
                       <w:spacing w:val="30"/>
@@ -2090,35 +1447,16 @@
                     <w:rPr>
                       <w:rFonts w:ascii="Macedonian Unicorn" w:hAnsi="Macedonian Unicorn" w:cs="Calibri"/>
                       <w:spacing w:val="30"/>
-                      <w:sz w:val="36"/>
-                      <w:szCs w:val="40"/>
-                    </w:rPr>
-                    <w:t xml:space="preserve">  </w:t>
-                  </w:r>
-                  <w:r>
-                    <w:rPr>
-                      <w:rFonts w:ascii="Macedonian Unicorn" w:hAnsi="Macedonian Unicorn" w:cs="Calibri"/>
-                      <w:spacing w:val="30"/>
-                      <w:sz w:val="36"/>
-                      <w:szCs w:val="40"/>
-                    </w:rPr>
-                    <w:t xml:space="preserve">  </w:t>
-                  </w:r>
-                  <w:proofErr w:type="spellStart"/>
-                  <w:r>
-                    <w:rPr>
-                      <w:rFonts w:ascii="Macedonian Unicorn" w:hAnsi="Macedonian Unicorn" w:cs="Calibri"/>
-                      <w:spacing w:val="30"/>
                       <w:sz w:val="32"/>
                       <w:szCs w:val="40"/>
                     </w:rPr>
                     <w:t>Profesor</w:t>
                   </w:r>
-                  <w:proofErr w:type="spellEnd"/>
                 </w:p>
                 <w:p>
                   <w:pPr>
                     <w:spacing w:after="0" w:line="216" w:lineRule="auto"/>
+                    <w:jc w:val="center"/>
                     <w:rPr>
                       <w:rFonts w:ascii="Macedonian Unicorn" w:hAnsi="Macedonian Unicorn" w:cs="Calibri"/>
                       <w:noProof/>
@@ -2127,48 +1465,23 @@
                       <w:szCs w:val="40"/>
                     </w:rPr>
                   </w:pPr>
-                  <w:r>
-                    <w:rPr>
-                      <w:rFonts w:ascii="Macedonian Unicorn" w:hAnsi="Macedonian Unicorn" w:cs="Calibri"/>
-                      <w:spacing w:val="30"/>
-                      <w:sz w:val="28"/>
-                      <w:szCs w:val="40"/>
-                    </w:rPr>
-                    <w:t xml:space="preserve"> </w:t>
-                  </w:r>
-                  <w:r>
-                    <w:rPr>
-                      <w:rFonts w:ascii="Macedonian Unicorn" w:hAnsi="Macedonian Unicorn" w:cs="Calibri"/>
-                      <w:spacing w:val="30"/>
-                      <w:sz w:val="28"/>
-                      <w:szCs w:val="40"/>
-                    </w:rPr>
-                    <w:t xml:space="preserve">  </w:t>
-                  </w:r>
-                  <w:r>
-                    <w:rPr>
-                      <w:rFonts w:ascii="Macedonian Unicorn" w:hAnsi="Macedonian Unicorn" w:cs="Calibri"/>
-                      <w:spacing w:val="30"/>
-                      <w:sz w:val="28"/>
-                      <w:szCs w:val="40"/>
-                    </w:rPr>
-                    <w:t xml:space="preserve"> </w:t>
-                  </w:r>
                   <w:bookmarkStart w:id="12" w:name="Teacher"/>
                   <w:r>
                     <w:rPr>
                       <w:rFonts w:ascii="Macedonian Unicorn" w:hAnsi="Macedonian Unicorn" w:cs="Calibri"/>
-                      <w:spacing w:val="30"/>
-                      <w:sz w:val="28"/>
-                      <w:szCs w:val="40"/>
-                    </w:rPr>
-                    <w:t xml:space="preserve">Teacher1 Teacher1</w:t>
+                      <w:noProof/>
+                      <w:spacing w:val="30"/>
+                      <w:sz w:val="32"/>
+                      <w:szCs w:val="40"/>
+                    </w:rPr>
+                    <w:t xml:space="preserve">Mariela Pelivanova</w:t>
                   </w:r>
                   <w:bookmarkEnd w:id="12"/>
                 </w:p>
                 <w:p>
                   <w:pPr>
                     <w:spacing w:after="0" w:line="216" w:lineRule="auto"/>
+                    <w:jc w:val="center"/>
                     <w:rPr>
                       <w:rFonts w:cstheme="minorHAnsi"/>
                       <w:spacing w:val="30"/>
@@ -2186,7 +1499,29 @@
                       <w:szCs w:val="40"/>
                       <w:u w:val="single"/>
                     </w:rPr>
-                    <w:t>__________</w:t>
+                    <w:t>________</w:t>
+                  </w:r>
+                  <w:r>
+                    <w:rPr>
+                      <w:rFonts w:cstheme="minorHAnsi"/>
+                      <w:noProof/>
+                      <w:spacing w:val="30"/>
+                      <w:sz w:val="40"/>
+                      <w:szCs w:val="40"/>
+                      <w:u w:val="single"/>
+                    </w:rPr>
+                    <w:t>_____</w:t>
+                  </w:r>
+                  <w:r>
+                    <w:rPr>
+                      <w:rFonts w:cstheme="minorHAnsi"/>
+                      <w:noProof/>
+                      <w:spacing w:val="30"/>
+                      <w:sz w:val="40"/>
+                      <w:szCs w:val="40"/>
+                      <w:u w:val="single"/>
+                    </w:rPr>
+                    <w:t>__</w:t>
                   </w:r>
                   <w:r>
                     <w:rPr>
@@ -2247,7 +1582,6 @@
                     </w:rPr>
                     <w:t xml:space="preserve">  </w:t>
                   </w:r>
-                  <w:proofErr w:type="spellStart"/>
                   <w:r>
                     <w:rPr>
                       <w:rFonts w:ascii="Macedonian Unicorn" w:hAnsi="Macedonian Unicorn" w:cs="Calibri"/>
@@ -2257,7 +1591,6 @@
                     </w:rPr>
                     <w:t>Direktor</w:t>
                   </w:r>
-                  <w:proofErr w:type="spellEnd"/>
                 </w:p>
                 <w:p>
                   <w:pPr>
@@ -2295,9 +1628,8 @@
                       <w:sz w:val="28"/>
                       <w:szCs w:val="40"/>
                     </w:rPr>
-                    <w:t>\</w:t>
-                  </w:r>
-                  <w:proofErr w:type="spellStart"/>
+                    <w:t>\oko An</w:t>
+                  </w:r>
                   <w:r>
                     <w:rPr>
                       <w:rFonts w:ascii="Macedonian Unicorn" w:hAnsi="Macedonian Unicorn" w:cs="Calibri"/>
@@ -2305,9 +1637,8 @@
                       <w:sz w:val="28"/>
                       <w:szCs w:val="40"/>
                     </w:rPr>
-                    <w:t>oko</w:t>
-                  </w:r>
-                  <w:proofErr w:type="spellEnd"/>
+                    <w:t>|</w:t>
+                  </w:r>
                   <w:r>
                     <w:rPr>
                       <w:rFonts w:ascii="Macedonian Unicorn" w:hAnsi="Macedonian Unicorn" w:cs="Calibri"/>
@@ -2315,37 +1646,8 @@
                       <w:sz w:val="28"/>
                       <w:szCs w:val="40"/>
                     </w:rPr>
-                    <w:t xml:space="preserve"> </w:t>
-                  </w:r>
-                  <w:proofErr w:type="spellStart"/>
-                  <w:r>
-                    <w:rPr>
-                      <w:rFonts w:ascii="Macedonian Unicorn" w:hAnsi="Macedonian Unicorn" w:cs="Calibri"/>
-                      <w:spacing w:val="30"/>
-                      <w:sz w:val="28"/>
-                      <w:szCs w:val="40"/>
-                    </w:rPr>
-                    <w:t>An</w:t>
-                  </w:r>
-                  <w:r>
-                    <w:rPr>
-                      <w:rFonts w:ascii="Macedonian Unicorn" w:hAnsi="Macedonian Unicorn" w:cs="Calibri"/>
-                      <w:spacing w:val="30"/>
-                      <w:sz w:val="28"/>
-                      <w:szCs w:val="40"/>
-                    </w:rPr>
-                    <w:t>|</w:t>
-                  </w:r>
-                  <w:r>
-                    <w:rPr>
-                      <w:rFonts w:ascii="Macedonian Unicorn" w:hAnsi="Macedonian Unicorn" w:cs="Calibri"/>
-                      <w:spacing w:val="30"/>
-                      <w:sz w:val="28"/>
-                      <w:szCs w:val="40"/>
-                    </w:rPr>
                     <w:t>elkov</w:t>
                   </w:r>
-                  <w:proofErr w:type="spellEnd"/>
                 </w:p>
                 <w:p>
                   <w:pPr>
@@ -2509,25 +1811,14 @@
           <w:szCs w:val="42"/>
         </w:rPr>
       </w:pPr>
-      <w:proofErr w:type="spellStart"/>
-      <w:r>
-        <w:rPr>
-          <w:rFonts w:ascii="Macedonian Unicorn" w:hAnsi="Macedonian Unicorn" w:cs="Calibri"/>
-          <w:spacing w:val="30"/>
-          <w:sz w:val="42"/>
-          <w:szCs w:val="42"/>
-        </w:rPr>
-        <w:t>Kavadarci</w:t>
-      </w:r>
-      <w:proofErr w:type="spellEnd"/>
-      <w:r>
-        <w:rPr>
-          <w:rFonts w:ascii="Macedonian Unicorn" w:hAnsi="Macedonian Unicorn" w:cs="Calibri"/>
-          <w:spacing w:val="30"/>
-          <w:sz w:val="42"/>
-          <w:szCs w:val="42"/>
-        </w:rPr>
-        <w:t xml:space="preserve"> </w:t>
+      <w:r>
+        <w:rPr>
+          <w:rFonts w:ascii="Macedonian Unicorn" w:hAnsi="Macedonian Unicorn" w:cs="Calibri"/>
+          <w:spacing w:val="30"/>
+          <w:sz w:val="42"/>
+          <w:szCs w:val="42"/>
+        </w:rPr>
+        <w:t xml:space="preserve">Kavadarci </w:t>
       </w:r>
       <w:bookmarkStart w:id="13" w:name="DateOfPrint"/>
       <w:r>
@@ -2537,7 +1828,7 @@
           <w:sz w:val="42"/>
           <w:szCs w:val="42"/>
         </w:rPr>
-        <w:t>01.01.1900</w:t>
+        <w:t/>
       </w:r>
       <w:bookmarkEnd w:id="13"/>
       <w:r>
